--- a/个人中文简历_清华大学计算机系周建宇20170514.docx
+++ b/个人中文简历_清华大学计算机系周建宇20170514.docx
@@ -1,6 +1,6 @@
 
 <file path=word/document.xml><?xml version="1.0" encoding="utf-8"?>
-<w:document xmlns:wpc="http://schemas.microsoft.com/office/word/2010/wordprocessingCanvas" xmlns:cx="http://schemas.microsoft.com/office/drawing/2014/chartex" xmlns:cx1="http://schemas.microsoft.com/office/drawing/2015/9/8/chartex" xmlns:cx2="http://schemas.microsoft.com/office/drawing/2015/10/21/chartex" xmlns:cx3="http://schemas.microsoft.com/office/drawing/2016/5/9/chartex" xmlns:cx4="http://schemas.microsoft.com/office/drawing/2016/5/10/chartex" xmlns:cx5="http://schemas.microsoft.com/office/drawing/2016/5/11/chartex" xmlns:cx6="http://schemas.microsoft.com/office/drawing/2016/5/12/chartex" xmlns:cx7="http://schemas.microsoft.com/office/drawing/2016/5/13/chartex" xmlns:cx8="http://schemas.microsoft.com/office/drawing/2016/5/14/chartex" xmlns:mc="http://schemas.openxmlformats.org/markup-compatibility/2006" xmlns:o="urn:schemas-microsoft-com:office:office" xmlns:r="http://schemas.openxmlformats.org/officeDocument/2006/relationships" xmlns:m="http://schemas.openxmlformats.org/officeDocument/2006/math" xmlns:v="urn:schemas-microsoft-com:vml" xmlns:wp14="http://schemas.microsoft.com/office/word/2010/wordprocessingDrawing" xmlns:wp="http://schemas.openxmlformats.org/drawingml/2006/wordprocessingDrawing" xmlns:w10="urn:schemas-microsoft-com:office:word" xmlns:w="http://schemas.openxmlformats.org/wordprocessingml/2006/main" xmlns:w14="http://schemas.microsoft.com/office/word/2010/wordml" xmlns:w15="http://schemas.microsoft.com/office/word/2012/wordml" xmlns:w16se="http://schemas.microsoft.com/office/word/2015/wordml/symex" xmlns:wpg="http://schemas.microsoft.com/office/word/2010/wordprocessingGroup" xmlns:wpi="http://schemas.microsoft.com/office/word/2010/wordprocessingInk" xmlns:wne="http://schemas.microsoft.com/office/word/2006/wordml" xmlns:wps="http://schemas.microsoft.com/office/word/2010/wordprocessingShape" mc:Ignorable="w14 w15 w16se wp14">
+<w:document xmlns:wpc="http://schemas.microsoft.com/office/word/2010/wordprocessingCanvas" xmlns:cx="http://schemas.microsoft.com/office/drawing/2014/chartex" xmlns:cx1="http://schemas.microsoft.com/office/drawing/2015/9/8/chartex" xmlns:cx2="http://schemas.microsoft.com/office/drawing/2015/10/21/chartex" xmlns:cx3="http://schemas.microsoft.com/office/drawing/2016/5/9/chartex" xmlns:cx4="http://schemas.microsoft.com/office/drawing/2016/5/10/chartex" xmlns:cx5="http://schemas.microsoft.com/office/drawing/2016/5/11/chartex" xmlns:cx6="http://schemas.microsoft.com/office/drawing/2016/5/12/chartex" xmlns:cx7="http://schemas.microsoft.com/office/drawing/2016/5/13/chartex" xmlns:cx8="http://schemas.microsoft.com/office/drawing/2016/5/14/chartex" xmlns:mc="http://schemas.openxmlformats.org/markup-compatibility/2006" xmlns:aink="http://schemas.microsoft.com/office/drawing/2016/ink" xmlns:am3d="http://schemas.microsoft.com/office/drawing/2017/model3d" xmlns:o="urn:schemas-microsoft-com:office:office" xmlns:r="http://schemas.openxmlformats.org/officeDocument/2006/relationships" xmlns:m="http://schemas.openxmlformats.org/officeDocument/2006/math" xmlns:v="urn:schemas-microsoft-com:vml" xmlns:wp14="http://schemas.microsoft.com/office/word/2010/wordprocessingDrawing" xmlns:wp="http://schemas.openxmlformats.org/drawingml/2006/wordprocessingDrawing" xmlns:w10="urn:schemas-microsoft-com:office:word" xmlns:w="http://schemas.openxmlformats.org/wordprocessingml/2006/main" xmlns:w14="http://schemas.microsoft.com/office/word/2010/wordml" xmlns:w15="http://schemas.microsoft.com/office/word/2012/wordml" xmlns:w16cid="http://schemas.microsoft.com/office/word/2016/wordml/cid" xmlns:w16se="http://schemas.microsoft.com/office/word/2015/wordml/symex" xmlns:wpg="http://schemas.microsoft.com/office/word/2010/wordprocessingGroup" xmlns:wpi="http://schemas.microsoft.com/office/word/2010/wordprocessingInk" xmlns:wne="http://schemas.microsoft.com/office/word/2006/wordml" xmlns:wps="http://schemas.microsoft.com/office/word/2010/wordprocessingShape" mc:Ignorable="w14 w15 w16se w16cid wp14">
   <w:body>
     <w:p>
       <w:pPr>
@@ -262,17 +262,18 @@
               <w:widowControl w:val="0"/>
               <w:jc w:val="center"/>
               <w:rPr>
-                <w:b/>
-                <w:lang w:eastAsia="zh-CN"/>
-              </w:rPr>
-            </w:pPr>
-            <w:r>
-              <w:rPr>
-                <w:rFonts w:hint="eastAsia"/>
-                <w:b/>
-                <w:lang w:eastAsia="zh-CN"/>
-              </w:rPr>
-              <w:t>英文姓名</w:t>
+                <w:rFonts w:hint="eastAsia"/>
+                <w:b/>
+                <w:lang w:eastAsia="zh-CN"/>
+              </w:rPr>
+            </w:pPr>
+            <w:r>
+              <w:rPr>
+                <w:rFonts w:hint="eastAsia"/>
+                <w:b/>
+                <w:lang w:eastAsia="zh-CN"/>
+              </w:rPr>
+              <w:t>民族</w:t>
             </w:r>
           </w:p>
         </w:tc>
@@ -298,8 +299,10 @@
                 <w:rFonts w:hint="eastAsia"/>
                 <w:lang w:eastAsia="zh-CN"/>
               </w:rPr>
-              <w:t>David Zhou</w:t>
-            </w:r>
+              <w:t>汉族</w:t>
+            </w:r>
+            <w:bookmarkStart w:id="1" w:name="_GoBack"/>
+            <w:bookmarkEnd w:id="1"/>
           </w:p>
         </w:tc>
         <w:tc>
@@ -939,7 +942,7 @@
               </w:rPr>
               <w:t>/08</w:t>
             </w:r>
-            <w:bookmarkStart w:id="1" w:name="OLE_LINK6"/>
+            <w:bookmarkStart w:id="2" w:name="OLE_LINK6"/>
             <w:r>
               <w:rPr>
                 <w:szCs w:val="21"/>
@@ -947,7 +950,7 @@
               </w:rPr>
               <w:t xml:space="preserve">– </w:t>
             </w:r>
-            <w:bookmarkEnd w:id="1"/>
+            <w:bookmarkEnd w:id="2"/>
             <w:r>
               <w:rPr>
                 <w:szCs w:val="21"/>
@@ -1145,7 +1148,15 @@
                 <w:szCs w:val="21"/>
                 <w:lang w:eastAsia="zh-CN"/>
               </w:rPr>
-              <w:t>81.3/100</w:t>
+              <w:t>82</w:t>
+            </w:r>
+            <w:r>
+              <w:rPr>
+                <w:rFonts w:hint="eastAsia"/>
+                <w:szCs w:val="21"/>
+                <w:lang w:eastAsia="zh-CN"/>
+              </w:rPr>
+              <w:t>.3/100</w:t>
             </w:r>
             <w:r>
               <w:rPr>
@@ -2028,6 +2039,7 @@
               <w:ind w:left="240" w:hangingChars="100" w:hanging="240"/>
               <w:jc w:val="both"/>
               <w:rPr>
+                <w:rFonts w:hint="eastAsia"/>
                 <w:szCs w:val="21"/>
                 <w:lang w:eastAsia="zh-CN"/>
               </w:rPr>
@@ -2152,94 +2164,6 @@
               </w:rPr>
               <w:t>15%</w:t>
             </w:r>
-          </w:p>
-          <w:p>
-            <w:pPr>
-              <w:ind w:left="240" w:hangingChars="100" w:hanging="240"/>
-              <w:jc w:val="both"/>
-              <w:rPr>
-                <w:rFonts w:eastAsia="Arial Unicode MS"/>
-                <w:i/>
-                <w:color w:val="000000"/>
-              </w:rPr>
-            </w:pPr>
-            <w:bookmarkStart w:id="2" w:name="OLE_LINK1"/>
-            <w:r>
-              <w:rPr>
-                <w:rFonts w:hint="eastAsia"/>
-                <w:szCs w:val="21"/>
-                <w:lang w:eastAsia="zh-CN"/>
-              </w:rPr>
-              <w:t>·</w:t>
-            </w:r>
-            <w:bookmarkEnd w:id="2"/>
-            <w:r>
-              <w:rPr>
-                <w:rFonts w:hint="eastAsia"/>
-                <w:szCs w:val="21"/>
-                <w:lang w:eastAsia="zh-CN"/>
-              </w:rPr>
-              <w:t>2016/01</w:t>
-            </w:r>
-            <w:r>
-              <w:rPr>
-                <w:szCs w:val="21"/>
-                <w:lang w:eastAsia="zh-CN"/>
-              </w:rPr>
-              <w:t xml:space="preserve">– </w:t>
-            </w:r>
-            <w:r>
-              <w:rPr>
-                <w:rFonts w:hint="eastAsia"/>
-                <w:szCs w:val="21"/>
-                <w:lang w:eastAsia="zh-CN"/>
-              </w:rPr>
-              <w:t>2016/02</w:t>
-            </w:r>
-            <w:r>
-              <w:rPr>
-                <w:rFonts w:hint="eastAsia"/>
-                <w:szCs w:val="21"/>
-                <w:lang w:eastAsia="zh-CN"/>
-              </w:rPr>
-              <w:t>：牵头与其他两名同学一起参与了美国大学生数学建模竞赛并完成英文论文：</w:t>
-            </w:r>
-            <w:r>
-              <w:rPr>
-                <w:rFonts w:eastAsia="Arial Unicode MS"/>
-                <w:i/>
-                <w:color w:val="000000"/>
-              </w:rPr>
-              <w:t xml:space="preserve">An Optimal Strategy for </w:t>
-            </w:r>
-            <w:proofErr w:type="spellStart"/>
-            <w:r>
-              <w:rPr>
-                <w:rFonts w:eastAsia="Arial Unicode MS"/>
-                <w:i/>
-                <w:color w:val="000000"/>
-              </w:rPr>
-              <w:t>Goodgrant</w:t>
-            </w:r>
-            <w:proofErr w:type="spellEnd"/>
-            <w:r>
-              <w:rPr>
-                <w:rFonts w:eastAsia="Arial Unicode MS"/>
-                <w:i/>
-                <w:color w:val="000000"/>
-              </w:rPr>
-              <w:t xml:space="preserve"> Foundation</w:t>
-            </w:r>
-          </w:p>
-          <w:p>
-            <w:pPr>
-              <w:ind w:left="240" w:hangingChars="100" w:hanging="240"/>
-              <w:jc w:val="both"/>
-              <w:rPr>
-                <w:szCs w:val="21"/>
-                <w:lang w:eastAsia="zh-CN"/>
-              </w:rPr>
-            </w:pPr>
           </w:p>
           <w:p>
             <w:pPr>
@@ -3105,7 +3029,7 @@
       </w:tr>
       <w:tr>
         <w:trPr>
-          <w:trHeight w:val="1967"/>
+          <w:trHeight w:val="3143"/>
         </w:trPr>
         <w:tc>
           <w:tcPr>
@@ -3404,8 +3328,6 @@
               </w:rPr>
               <w:t>0</w:t>
             </w:r>
-            <w:bookmarkStart w:id="16" w:name="_GoBack"/>
-            <w:bookmarkEnd w:id="16"/>
             <w:r>
               <w:rPr>
                 <w:rFonts w:hint="eastAsia"/>
@@ -3470,38 +3392,15 @@
                 <w:szCs w:val="21"/>
                 <w:lang w:eastAsia="zh-CN"/>
               </w:rPr>
-              <w:t>M</w:t>
-            </w:r>
-            <w:r>
-              <w:rPr>
-                <w:rFonts w:hint="eastAsia"/>
-                <w:szCs w:val="21"/>
-                <w:lang w:eastAsia="zh-CN"/>
-              </w:rPr>
-              <w:t>奖（</w:t>
-            </w:r>
-            <w:r>
-              <w:rPr>
-                <w:rFonts w:hint="eastAsia"/>
-                <w:szCs w:val="21"/>
-                <w:lang w:eastAsia="zh-CN"/>
-              </w:rPr>
-              <w:t>Me</w:t>
-            </w:r>
-            <w:r>
-              <w:rPr>
-                <w:szCs w:val="21"/>
-                <w:lang w:eastAsia="zh-CN"/>
-              </w:rPr>
-              <w:t>ritorious Winner</w:t>
-            </w:r>
-            <w:r>
-              <w:rPr>
-                <w:rFonts w:hint="eastAsia"/>
-                <w:szCs w:val="21"/>
-                <w:lang w:eastAsia="zh-CN"/>
-              </w:rPr>
-              <w:t>）</w:t>
+              <w:t>一等</w:t>
+            </w:r>
+            <w:r>
+              <w:rPr>
+                <w:rFonts w:hint="eastAsia"/>
+                <w:szCs w:val="21"/>
+                <w:lang w:eastAsia="zh-CN"/>
+              </w:rPr>
+              <w:t>奖</w:t>
             </w:r>
           </w:p>
         </w:tc>
@@ -3649,7 +3548,7 @@
 </file>
 
 <file path=word/endnotes.xml><?xml version="1.0" encoding="utf-8"?>
-<w:endnotes xmlns:wpc="http://schemas.microsoft.com/office/word/2010/wordprocessingCanvas" xmlns:cx="http://schemas.microsoft.com/office/drawing/2014/chartex" xmlns:cx1="http://schemas.microsoft.com/office/drawing/2015/9/8/chartex" xmlns:cx2="http://schemas.microsoft.com/office/drawing/2015/10/21/chartex" xmlns:cx3="http://schemas.microsoft.com/office/drawing/2016/5/9/chartex" xmlns:cx4="http://schemas.microsoft.com/office/drawing/2016/5/10/chartex" xmlns:cx5="http://schemas.microsoft.com/office/drawing/2016/5/11/chartex" xmlns:cx6="http://schemas.microsoft.com/office/drawing/2016/5/12/chartex" xmlns:cx7="http://schemas.microsoft.com/office/drawing/2016/5/13/chartex" xmlns:cx8="http://schemas.microsoft.com/office/drawing/2016/5/14/chartex" xmlns:mc="http://schemas.openxmlformats.org/markup-compatibility/2006" xmlns:o="urn:schemas-microsoft-com:office:office" xmlns:r="http://schemas.openxmlformats.org/officeDocument/2006/relationships" xmlns:m="http://schemas.openxmlformats.org/officeDocument/2006/math" xmlns:v="urn:schemas-microsoft-com:vml" xmlns:wp14="http://schemas.microsoft.com/office/word/2010/wordprocessingDrawing" xmlns:wp="http://schemas.openxmlformats.org/drawingml/2006/wordprocessingDrawing" xmlns:w10="urn:schemas-microsoft-com:office:word" xmlns:w="http://schemas.openxmlformats.org/wordprocessingml/2006/main" xmlns:w14="http://schemas.microsoft.com/office/word/2010/wordml" xmlns:w15="http://schemas.microsoft.com/office/word/2012/wordml" xmlns:w16se="http://schemas.microsoft.com/office/word/2015/wordml/symex" xmlns:wpg="http://schemas.microsoft.com/office/word/2010/wordprocessingGroup" xmlns:wpi="http://schemas.microsoft.com/office/word/2010/wordprocessingInk" xmlns:wne="http://schemas.microsoft.com/office/word/2006/wordml" xmlns:wps="http://schemas.microsoft.com/office/word/2010/wordprocessingShape" mc:Ignorable="w14 w15 w16se wp14">
+<w:endnotes xmlns:wpc="http://schemas.microsoft.com/office/word/2010/wordprocessingCanvas" xmlns:cx="http://schemas.microsoft.com/office/drawing/2014/chartex" xmlns:cx1="http://schemas.microsoft.com/office/drawing/2015/9/8/chartex" xmlns:cx2="http://schemas.microsoft.com/office/drawing/2015/10/21/chartex" xmlns:cx3="http://schemas.microsoft.com/office/drawing/2016/5/9/chartex" xmlns:cx4="http://schemas.microsoft.com/office/drawing/2016/5/10/chartex" xmlns:cx5="http://schemas.microsoft.com/office/drawing/2016/5/11/chartex" xmlns:cx6="http://schemas.microsoft.com/office/drawing/2016/5/12/chartex" xmlns:cx7="http://schemas.microsoft.com/office/drawing/2016/5/13/chartex" xmlns:cx8="http://schemas.microsoft.com/office/drawing/2016/5/14/chartex" xmlns:mc="http://schemas.openxmlformats.org/markup-compatibility/2006" xmlns:aink="http://schemas.microsoft.com/office/drawing/2016/ink" xmlns:am3d="http://schemas.microsoft.com/office/drawing/2017/model3d" xmlns:o="urn:schemas-microsoft-com:office:office" xmlns:r="http://schemas.openxmlformats.org/officeDocument/2006/relationships" xmlns:m="http://schemas.openxmlformats.org/officeDocument/2006/math" xmlns:v="urn:schemas-microsoft-com:vml" xmlns:wp14="http://schemas.microsoft.com/office/word/2010/wordprocessingDrawing" xmlns:wp="http://schemas.openxmlformats.org/drawingml/2006/wordprocessingDrawing" xmlns:w10="urn:schemas-microsoft-com:office:word" xmlns:w="http://schemas.openxmlformats.org/wordprocessingml/2006/main" xmlns:w14="http://schemas.microsoft.com/office/word/2010/wordml" xmlns:w15="http://schemas.microsoft.com/office/word/2012/wordml" xmlns:w16cid="http://schemas.microsoft.com/office/word/2016/wordml/cid" xmlns:w16se="http://schemas.microsoft.com/office/word/2015/wordml/symex" xmlns:wpg="http://schemas.microsoft.com/office/word/2010/wordprocessingGroup" xmlns:wpi="http://schemas.microsoft.com/office/word/2010/wordprocessingInk" xmlns:wne="http://schemas.microsoft.com/office/word/2006/wordml" xmlns:wps="http://schemas.microsoft.com/office/word/2010/wordprocessingShape" mc:Ignorable="w14 w15 w16se w16cid wp14">
   <w:endnote w:type="separator" w:id="-1">
     <w:p>
       <w:r>
@@ -3668,7 +3567,7 @@
 </file>
 
 <file path=word/footer1.xml><?xml version="1.0" encoding="utf-8"?>
-<w:ftr xmlns:wpc="http://schemas.microsoft.com/office/word/2010/wordprocessingCanvas" xmlns:cx="http://schemas.microsoft.com/office/drawing/2014/chartex" xmlns:cx1="http://schemas.microsoft.com/office/drawing/2015/9/8/chartex" xmlns:cx2="http://schemas.microsoft.com/office/drawing/2015/10/21/chartex" xmlns:cx3="http://schemas.microsoft.com/office/drawing/2016/5/9/chartex" xmlns:cx4="http://schemas.microsoft.com/office/drawing/2016/5/10/chartex" xmlns:cx5="http://schemas.microsoft.com/office/drawing/2016/5/11/chartex" xmlns:cx6="http://schemas.microsoft.com/office/drawing/2016/5/12/chartex" xmlns:cx7="http://schemas.microsoft.com/office/drawing/2016/5/13/chartex" xmlns:cx8="http://schemas.microsoft.com/office/drawing/2016/5/14/chartex" xmlns:mc="http://schemas.openxmlformats.org/markup-compatibility/2006" xmlns:o="urn:schemas-microsoft-com:office:office" xmlns:r="http://schemas.openxmlformats.org/officeDocument/2006/relationships" xmlns:m="http://schemas.openxmlformats.org/officeDocument/2006/math" xmlns:v="urn:schemas-microsoft-com:vml" xmlns:wp14="http://schemas.microsoft.com/office/word/2010/wordprocessingDrawing" xmlns:wp="http://schemas.openxmlformats.org/drawingml/2006/wordprocessingDrawing" xmlns:w10="urn:schemas-microsoft-com:office:word" xmlns:w="http://schemas.openxmlformats.org/wordprocessingml/2006/main" xmlns:w14="http://schemas.microsoft.com/office/word/2010/wordml" xmlns:w15="http://schemas.microsoft.com/office/word/2012/wordml" xmlns:w16se="http://schemas.microsoft.com/office/word/2015/wordml/symex" xmlns:wpg="http://schemas.microsoft.com/office/word/2010/wordprocessingGroup" xmlns:wpi="http://schemas.microsoft.com/office/word/2010/wordprocessingInk" xmlns:wne="http://schemas.microsoft.com/office/word/2006/wordml" xmlns:wps="http://schemas.microsoft.com/office/word/2010/wordprocessingShape" mc:Ignorable="w14 w15 w16se wp14">
+<w:ftr xmlns:wpc="http://schemas.microsoft.com/office/word/2010/wordprocessingCanvas" xmlns:cx="http://schemas.microsoft.com/office/drawing/2014/chartex" xmlns:cx1="http://schemas.microsoft.com/office/drawing/2015/9/8/chartex" xmlns:cx2="http://schemas.microsoft.com/office/drawing/2015/10/21/chartex" xmlns:cx3="http://schemas.microsoft.com/office/drawing/2016/5/9/chartex" xmlns:cx4="http://schemas.microsoft.com/office/drawing/2016/5/10/chartex" xmlns:cx5="http://schemas.microsoft.com/office/drawing/2016/5/11/chartex" xmlns:cx6="http://schemas.microsoft.com/office/drawing/2016/5/12/chartex" xmlns:cx7="http://schemas.microsoft.com/office/drawing/2016/5/13/chartex" xmlns:cx8="http://schemas.microsoft.com/office/drawing/2016/5/14/chartex" xmlns:mc="http://schemas.openxmlformats.org/markup-compatibility/2006" xmlns:aink="http://schemas.microsoft.com/office/drawing/2016/ink" xmlns:am3d="http://schemas.microsoft.com/office/drawing/2017/model3d" xmlns:o="urn:schemas-microsoft-com:office:office" xmlns:r="http://schemas.openxmlformats.org/officeDocument/2006/relationships" xmlns:m="http://schemas.openxmlformats.org/officeDocument/2006/math" xmlns:v="urn:schemas-microsoft-com:vml" xmlns:wp14="http://schemas.microsoft.com/office/word/2010/wordprocessingDrawing" xmlns:wp="http://schemas.openxmlformats.org/drawingml/2006/wordprocessingDrawing" xmlns:w10="urn:schemas-microsoft-com:office:word" xmlns:w="http://schemas.openxmlformats.org/wordprocessingml/2006/main" xmlns:w14="http://schemas.microsoft.com/office/word/2010/wordml" xmlns:w15="http://schemas.microsoft.com/office/word/2012/wordml" xmlns:w16cid="http://schemas.microsoft.com/office/word/2016/wordml/cid" xmlns:w16se="http://schemas.microsoft.com/office/word/2015/wordml/symex" xmlns:wpg="http://schemas.microsoft.com/office/word/2010/wordprocessingGroup" xmlns:wpi="http://schemas.microsoft.com/office/word/2010/wordprocessingInk" xmlns:wne="http://schemas.microsoft.com/office/word/2006/wordml" xmlns:wps="http://schemas.microsoft.com/office/word/2010/wordprocessingShape" mc:Ignorable="w14 w15 w16se w16cid wp14">
   <w:p>
     <w:pPr>
       <w:pStyle w:val="a5"/>
@@ -3706,7 +3605,7 @@
 </file>
 
 <file path=word/footnotes.xml><?xml version="1.0" encoding="utf-8"?>
-<w:footnotes xmlns:wpc="http://schemas.microsoft.com/office/word/2010/wordprocessingCanvas" xmlns:cx="http://schemas.microsoft.com/office/drawing/2014/chartex" xmlns:cx1="http://schemas.microsoft.com/office/drawing/2015/9/8/chartex" xmlns:cx2="http://schemas.microsoft.com/office/drawing/2015/10/21/chartex" xmlns:cx3="http://schemas.microsoft.com/office/drawing/2016/5/9/chartex" xmlns:cx4="http://schemas.microsoft.com/office/drawing/2016/5/10/chartex" xmlns:cx5="http://schemas.microsoft.com/office/drawing/2016/5/11/chartex" xmlns:cx6="http://schemas.microsoft.com/office/drawing/2016/5/12/chartex" xmlns:cx7="http://schemas.microsoft.com/office/drawing/2016/5/13/chartex" xmlns:cx8="http://schemas.microsoft.com/office/drawing/2016/5/14/chartex" xmlns:mc="http://schemas.openxmlformats.org/markup-compatibility/2006" xmlns:o="urn:schemas-microsoft-com:office:office" xmlns:r="http://schemas.openxmlformats.org/officeDocument/2006/relationships" xmlns:m="http://schemas.openxmlformats.org/officeDocument/2006/math" xmlns:v="urn:schemas-microsoft-com:vml" xmlns:wp14="http://schemas.microsoft.com/office/word/2010/wordprocessingDrawing" xmlns:wp="http://schemas.openxmlformats.org/drawingml/2006/wordprocessingDrawing" xmlns:w10="urn:schemas-microsoft-com:office:word" xmlns:w="http://schemas.openxmlformats.org/wordprocessingml/2006/main" xmlns:w14="http://schemas.microsoft.com/office/word/2010/wordml" xmlns:w15="http://schemas.microsoft.com/office/word/2012/wordml" xmlns:w16se="http://schemas.microsoft.com/office/word/2015/wordml/symex" xmlns:wpg="http://schemas.microsoft.com/office/word/2010/wordprocessingGroup" xmlns:wpi="http://schemas.microsoft.com/office/word/2010/wordprocessingInk" xmlns:wne="http://schemas.microsoft.com/office/word/2006/wordml" xmlns:wps="http://schemas.microsoft.com/office/word/2010/wordprocessingShape" mc:Ignorable="w14 w15 w16se wp14">
+<w:footnotes xmlns:wpc="http://schemas.microsoft.com/office/word/2010/wordprocessingCanvas" xmlns:cx="http://schemas.microsoft.com/office/drawing/2014/chartex" xmlns:cx1="http://schemas.microsoft.com/office/drawing/2015/9/8/chartex" xmlns:cx2="http://schemas.microsoft.com/office/drawing/2015/10/21/chartex" xmlns:cx3="http://schemas.microsoft.com/office/drawing/2016/5/9/chartex" xmlns:cx4="http://schemas.microsoft.com/office/drawing/2016/5/10/chartex" xmlns:cx5="http://schemas.microsoft.com/office/drawing/2016/5/11/chartex" xmlns:cx6="http://schemas.microsoft.com/office/drawing/2016/5/12/chartex" xmlns:cx7="http://schemas.microsoft.com/office/drawing/2016/5/13/chartex" xmlns:cx8="http://schemas.microsoft.com/office/drawing/2016/5/14/chartex" xmlns:mc="http://schemas.openxmlformats.org/markup-compatibility/2006" xmlns:aink="http://schemas.microsoft.com/office/drawing/2016/ink" xmlns:am3d="http://schemas.microsoft.com/office/drawing/2017/model3d" xmlns:o="urn:schemas-microsoft-com:office:office" xmlns:r="http://schemas.openxmlformats.org/officeDocument/2006/relationships" xmlns:m="http://schemas.openxmlformats.org/officeDocument/2006/math" xmlns:v="urn:schemas-microsoft-com:vml" xmlns:wp14="http://schemas.microsoft.com/office/word/2010/wordprocessingDrawing" xmlns:wp="http://schemas.openxmlformats.org/drawingml/2006/wordprocessingDrawing" xmlns:w10="urn:schemas-microsoft-com:office:word" xmlns:w="http://schemas.openxmlformats.org/wordprocessingml/2006/main" xmlns:w14="http://schemas.microsoft.com/office/word/2010/wordml" xmlns:w15="http://schemas.microsoft.com/office/word/2012/wordml" xmlns:w16cid="http://schemas.microsoft.com/office/word/2016/wordml/cid" xmlns:w16se="http://schemas.microsoft.com/office/word/2015/wordml/symex" xmlns:wpg="http://schemas.microsoft.com/office/word/2010/wordprocessingGroup" xmlns:wpi="http://schemas.microsoft.com/office/word/2010/wordprocessingInk" xmlns:wne="http://schemas.microsoft.com/office/word/2006/wordml" xmlns:wps="http://schemas.microsoft.com/office/word/2010/wordprocessingShape" mc:Ignorable="w14 w15 w16se w16cid wp14">
   <w:footnote w:type="separator" w:id="-1">
     <w:p>
       <w:r>
@@ -3725,7 +3624,7 @@
 </file>
 
 <file path=word/header1.xml><?xml version="1.0" encoding="utf-8"?>
-<w:hdr xmlns:wpc="http://schemas.microsoft.com/office/word/2010/wordprocessingCanvas" xmlns:cx="http://schemas.microsoft.com/office/drawing/2014/chartex" xmlns:cx1="http://schemas.microsoft.com/office/drawing/2015/9/8/chartex" xmlns:cx2="http://schemas.microsoft.com/office/drawing/2015/10/21/chartex" xmlns:cx3="http://schemas.microsoft.com/office/drawing/2016/5/9/chartex" xmlns:cx4="http://schemas.microsoft.com/office/drawing/2016/5/10/chartex" xmlns:cx5="http://schemas.microsoft.com/office/drawing/2016/5/11/chartex" xmlns:cx6="http://schemas.microsoft.com/office/drawing/2016/5/12/chartex" xmlns:cx7="http://schemas.microsoft.com/office/drawing/2016/5/13/chartex" xmlns:cx8="http://schemas.microsoft.com/office/drawing/2016/5/14/chartex" xmlns:mc="http://schemas.openxmlformats.org/markup-compatibility/2006" xmlns:o="urn:schemas-microsoft-com:office:office" xmlns:r="http://schemas.openxmlformats.org/officeDocument/2006/relationships" xmlns:m="http://schemas.openxmlformats.org/officeDocument/2006/math" xmlns:v="urn:schemas-microsoft-com:vml" xmlns:wp14="http://schemas.microsoft.com/office/word/2010/wordprocessingDrawing" xmlns:wp="http://schemas.openxmlformats.org/drawingml/2006/wordprocessingDrawing" xmlns:w10="urn:schemas-microsoft-com:office:word" xmlns:w="http://schemas.openxmlformats.org/wordprocessingml/2006/main" xmlns:w14="http://schemas.microsoft.com/office/word/2010/wordml" xmlns:w15="http://schemas.microsoft.com/office/word/2012/wordml" xmlns:w16se="http://schemas.microsoft.com/office/word/2015/wordml/symex" xmlns:wpg="http://schemas.microsoft.com/office/word/2010/wordprocessingGroup" xmlns:wpi="http://schemas.microsoft.com/office/word/2010/wordprocessingInk" xmlns:wne="http://schemas.microsoft.com/office/word/2006/wordml" xmlns:wps="http://schemas.microsoft.com/office/word/2010/wordprocessingShape" mc:Ignorable="w14 w15 w16se wp14">
+<w:hdr xmlns:wpc="http://schemas.microsoft.com/office/word/2010/wordprocessingCanvas" xmlns:cx="http://schemas.microsoft.com/office/drawing/2014/chartex" xmlns:cx1="http://schemas.microsoft.com/office/drawing/2015/9/8/chartex" xmlns:cx2="http://schemas.microsoft.com/office/drawing/2015/10/21/chartex" xmlns:cx3="http://schemas.microsoft.com/office/drawing/2016/5/9/chartex" xmlns:cx4="http://schemas.microsoft.com/office/drawing/2016/5/10/chartex" xmlns:cx5="http://schemas.microsoft.com/office/drawing/2016/5/11/chartex" xmlns:cx6="http://schemas.microsoft.com/office/drawing/2016/5/12/chartex" xmlns:cx7="http://schemas.microsoft.com/office/drawing/2016/5/13/chartex" xmlns:cx8="http://schemas.microsoft.com/office/drawing/2016/5/14/chartex" xmlns:mc="http://schemas.openxmlformats.org/markup-compatibility/2006" xmlns:aink="http://schemas.microsoft.com/office/drawing/2016/ink" xmlns:am3d="http://schemas.microsoft.com/office/drawing/2017/model3d" xmlns:o="urn:schemas-microsoft-com:office:office" xmlns:r="http://schemas.openxmlformats.org/officeDocument/2006/relationships" xmlns:m="http://schemas.openxmlformats.org/officeDocument/2006/math" xmlns:v="urn:schemas-microsoft-com:vml" xmlns:wp14="http://schemas.microsoft.com/office/word/2010/wordprocessingDrawing" xmlns:wp="http://schemas.openxmlformats.org/drawingml/2006/wordprocessingDrawing" xmlns:w10="urn:schemas-microsoft-com:office:word" xmlns:w="http://schemas.openxmlformats.org/wordprocessingml/2006/main" xmlns:w14="http://schemas.microsoft.com/office/word/2010/wordml" xmlns:w15="http://schemas.microsoft.com/office/word/2012/wordml" xmlns:w16cid="http://schemas.microsoft.com/office/word/2016/wordml/cid" xmlns:w16se="http://schemas.microsoft.com/office/word/2015/wordml/symex" xmlns:wpg="http://schemas.microsoft.com/office/word/2010/wordprocessingGroup" xmlns:wpi="http://schemas.microsoft.com/office/word/2010/wordprocessingInk" xmlns:wne="http://schemas.microsoft.com/office/word/2006/wordml" xmlns:wps="http://schemas.microsoft.com/office/word/2010/wordprocessingShape" mc:Ignorable="w14 w15 w16se w16cid wp14">
   <w:p>
     <w:pPr>
       <w:pStyle w:val="a7"/>
@@ -3763,7 +3662,7 @@
 </file>
 
 <file path=word/header2.xml><?xml version="1.0" encoding="utf-8"?>
-<w:hdr xmlns:wpc="http://schemas.microsoft.com/office/word/2010/wordprocessingCanvas" xmlns:cx="http://schemas.microsoft.com/office/drawing/2014/chartex" xmlns:cx1="http://schemas.microsoft.com/office/drawing/2015/9/8/chartex" xmlns:cx2="http://schemas.microsoft.com/office/drawing/2015/10/21/chartex" xmlns:cx3="http://schemas.microsoft.com/office/drawing/2016/5/9/chartex" xmlns:cx4="http://schemas.microsoft.com/office/drawing/2016/5/10/chartex" xmlns:cx5="http://schemas.microsoft.com/office/drawing/2016/5/11/chartex" xmlns:cx6="http://schemas.microsoft.com/office/drawing/2016/5/12/chartex" xmlns:cx7="http://schemas.microsoft.com/office/drawing/2016/5/13/chartex" xmlns:cx8="http://schemas.microsoft.com/office/drawing/2016/5/14/chartex" xmlns:mc="http://schemas.openxmlformats.org/markup-compatibility/2006" xmlns:o="urn:schemas-microsoft-com:office:office" xmlns:r="http://schemas.openxmlformats.org/officeDocument/2006/relationships" xmlns:m="http://schemas.openxmlformats.org/officeDocument/2006/math" xmlns:v="urn:schemas-microsoft-com:vml" xmlns:wp14="http://schemas.microsoft.com/office/word/2010/wordprocessingDrawing" xmlns:wp="http://schemas.openxmlformats.org/drawingml/2006/wordprocessingDrawing" xmlns:w10="urn:schemas-microsoft-com:office:word" xmlns:w="http://schemas.openxmlformats.org/wordprocessingml/2006/main" xmlns:w14="http://schemas.microsoft.com/office/word/2010/wordml" xmlns:w15="http://schemas.microsoft.com/office/word/2012/wordml" xmlns:w16se="http://schemas.microsoft.com/office/word/2015/wordml/symex" xmlns:wpg="http://schemas.microsoft.com/office/word/2010/wordprocessingGroup" xmlns:wpi="http://schemas.microsoft.com/office/word/2010/wordprocessingInk" xmlns:wne="http://schemas.microsoft.com/office/word/2006/wordml" xmlns:wps="http://schemas.microsoft.com/office/word/2010/wordprocessingShape" mc:Ignorable="w14 w15 w16se wp14">
+<w:hdr xmlns:wpc="http://schemas.microsoft.com/office/word/2010/wordprocessingCanvas" xmlns:cx="http://schemas.microsoft.com/office/drawing/2014/chartex" xmlns:cx1="http://schemas.microsoft.com/office/drawing/2015/9/8/chartex" xmlns:cx2="http://schemas.microsoft.com/office/drawing/2015/10/21/chartex" xmlns:cx3="http://schemas.microsoft.com/office/drawing/2016/5/9/chartex" xmlns:cx4="http://schemas.microsoft.com/office/drawing/2016/5/10/chartex" xmlns:cx5="http://schemas.microsoft.com/office/drawing/2016/5/11/chartex" xmlns:cx6="http://schemas.microsoft.com/office/drawing/2016/5/12/chartex" xmlns:cx7="http://schemas.microsoft.com/office/drawing/2016/5/13/chartex" xmlns:cx8="http://schemas.microsoft.com/office/drawing/2016/5/14/chartex" xmlns:mc="http://schemas.openxmlformats.org/markup-compatibility/2006" xmlns:aink="http://schemas.microsoft.com/office/drawing/2016/ink" xmlns:am3d="http://schemas.microsoft.com/office/drawing/2017/model3d" xmlns:o="urn:schemas-microsoft-com:office:office" xmlns:r="http://schemas.openxmlformats.org/officeDocument/2006/relationships" xmlns:m="http://schemas.openxmlformats.org/officeDocument/2006/math" xmlns:v="urn:schemas-microsoft-com:vml" xmlns:wp14="http://schemas.microsoft.com/office/word/2010/wordprocessingDrawing" xmlns:wp="http://schemas.openxmlformats.org/drawingml/2006/wordprocessingDrawing" xmlns:w10="urn:schemas-microsoft-com:office:word" xmlns:w="http://schemas.openxmlformats.org/wordprocessingml/2006/main" xmlns:w14="http://schemas.microsoft.com/office/word/2010/wordml" xmlns:w15="http://schemas.microsoft.com/office/word/2012/wordml" xmlns:w16cid="http://schemas.microsoft.com/office/word/2016/wordml/cid" xmlns:w16se="http://schemas.microsoft.com/office/word/2015/wordml/symex" xmlns:wpg="http://schemas.microsoft.com/office/word/2010/wordprocessingGroup" xmlns:wpi="http://schemas.microsoft.com/office/word/2010/wordprocessingInk" xmlns:wne="http://schemas.microsoft.com/office/word/2006/wordml" xmlns:wps="http://schemas.microsoft.com/office/word/2010/wordprocessingShape" mc:Ignorable="w14 w15 w16se w16cid wp14">
   <w:p>
     <w:pPr>
       <w:pStyle w:val="a7"/>
@@ -3827,7 +3726,7 @@
 </file>
 
 <file path=word/styles.xml><?xml version="1.0" encoding="utf-8"?>
-<w:styles xmlns:mc="http://schemas.openxmlformats.org/markup-compatibility/2006" xmlns:r="http://schemas.openxmlformats.org/officeDocument/2006/relationships" xmlns:w="http://schemas.openxmlformats.org/wordprocessingml/2006/main" xmlns:w14="http://schemas.microsoft.com/office/word/2010/wordml" xmlns:w15="http://schemas.microsoft.com/office/word/2012/wordml" xmlns:w16se="http://schemas.microsoft.com/office/word/2015/wordml/symex" mc:Ignorable="w14 w15 w16se">
+<w:styles xmlns:mc="http://schemas.openxmlformats.org/markup-compatibility/2006" xmlns:r="http://schemas.openxmlformats.org/officeDocument/2006/relationships" xmlns:w="http://schemas.openxmlformats.org/wordprocessingml/2006/main" xmlns:w14="http://schemas.microsoft.com/office/word/2010/wordml" xmlns:w15="http://schemas.microsoft.com/office/word/2012/wordml" xmlns:w16cid="http://schemas.microsoft.com/office/word/2016/wordml/cid" xmlns:w16se="http://schemas.microsoft.com/office/word/2015/wordml/symex" mc:Ignorable="w14 w15 w16se w16cid">
   <w:docDefaults>
     <w:rPrDefault>
       <w:rPr>
@@ -3837,7 +3736,7 @@
     </w:rPrDefault>
     <w:pPrDefault/>
   </w:docDefaults>
-  <w:latentStyles w:defLockedState="0" w:defUIPriority="0" w:defSemiHidden="0" w:defUnhideWhenUsed="0" w:defQFormat="0" w:count="374">
+  <w:latentStyles w:defLockedState="0" w:defUIPriority="0" w:defSemiHidden="0" w:defUnhideWhenUsed="0" w:defQFormat="0" w:count="375">
     <w:lsdException w:name="Normal" w:qFormat="1"/>
     <w:lsdException w:name="heading 1" w:uiPriority="9" w:qFormat="1"/>
     <w:lsdException w:name="heading 2" w:uiPriority="9" w:unhideWhenUsed="1" w:qFormat="1"/>
@@ -3939,7 +3838,7 @@
     <w:lsdException w:name="HTML Sample" w:semiHidden="1" w:unhideWhenUsed="1"/>
     <w:lsdException w:name="HTML Typewriter" w:semiHidden="1" w:unhideWhenUsed="1"/>
     <w:lsdException w:name="HTML Variable" w:semiHidden="1" w:unhideWhenUsed="1"/>
-    <w:lsdException w:name="Normal Table" w:semiHidden="1" w:uiPriority="99" w:unhideWhenUsed="1"/>
+    <w:lsdException w:name="Normal Table" w:uiPriority="99"/>
     <w:lsdException w:name="annotation subject" w:semiHidden="1" w:unhideWhenUsed="1"/>
     <w:lsdException w:name="No List" w:semiHidden="1" w:uiPriority="99" w:unhideWhenUsed="1"/>
     <w:lsdException w:name="Outline List 1" w:semiHidden="1" w:uiPriority="99" w:unhideWhenUsed="1"/>
@@ -3986,9 +3885,7 @@
     <w:lsdException w:name="Table Subtle 2" w:semiHidden="1" w:unhideWhenUsed="1"/>
     <w:lsdException w:name="Table Web 1" w:semiHidden="1" w:unhideWhenUsed="1"/>
     <w:lsdException w:name="Table Web 2" w:semiHidden="1" w:unhideWhenUsed="1"/>
-    <w:lsdException w:name="Table Web 3" w:semiHidden="1" w:unhideWhenUsed="1"/>
-    <w:lsdException w:name="Balloon Text" w:uiPriority="99" w:unhideWhenUsed="1"/>
-    <w:lsdException w:name="Table Theme" w:semiHidden="1" w:unhideWhenUsed="1"/>
+    <w:lsdException w:name="Balloon Text" w:semiHidden="1" w:uiPriority="99" w:unhideWhenUsed="1"/>
     <w:lsdException w:name="Placeholder Text" w:semiHidden="1" w:uiPriority="99"/>
     <w:lsdException w:name="No Spacing" w:uiPriority="99"/>
     <w:lsdException w:name="Light Shading" w:uiPriority="60"/>
@@ -4207,6 +4104,7 @@
     <w:lsdException w:name="Mention" w:semiHidden="1" w:uiPriority="99" w:unhideWhenUsed="1"/>
     <w:lsdException w:name="Smart Hyperlink" w:semiHidden="1" w:uiPriority="99" w:unhideWhenUsed="1"/>
     <w:lsdException w:name="Hashtag" w:semiHidden="1" w:uiPriority="99" w:unhideWhenUsed="1"/>
+    <w:lsdException w:name="Unresolved Mention" w:semiHidden="1" w:uiPriority="99" w:unhideWhenUsed="1"/>
   </w:latentStyles>
   <w:style w:type="paragraph" w:default="1" w:styleId="a">
     <w:name w:val="Normal"/>
@@ -4684,7 +4582,7 @@
 </file>
 
 <file path=customXml/itemProps2.xml><?xml version="1.0" encoding="utf-8"?>
-<ds:datastoreItem xmlns:ds="http://schemas.openxmlformats.org/officeDocument/2006/customXml" ds:itemID="{286F5EC0-8425-47CB-AE37-69F22892FD52}">
+<ds:datastoreItem xmlns:ds="http://schemas.openxmlformats.org/officeDocument/2006/customXml" ds:itemID="{AABBEEAE-61A3-4C17-8901-7864C318DE0C}">
   <ds:schemaRefs>
     <ds:schemaRef ds:uri="http://schemas.openxmlformats.org/officeDocument/2006/bibliography"/>
   </ds:schemaRefs>
